--- a/thesis_Rich Caruana.docx
+++ b/thesis_Rich Caruana.docx
@@ -36,7 +36,6 @@
       <w:pPr>
         <w:jc w:val="center"/>
         <w:rPr>
-          <w:rFonts w:hint="eastAsia"/>
           <w:sz w:val="24"/>
           <w:szCs w:val="28"/>
         </w:rPr>
@@ -175,21 +174,7 @@
           <w:sz w:val="24"/>
           <w:szCs w:val="28"/>
         </w:rPr>
-        <w:t>llment of the requirements</w:t>
-      </w:r>
-      <w:r>
-        <w:rPr>
-          <w:sz w:val="24"/>
-          <w:szCs w:val="28"/>
-        </w:rPr>
-        <w:t xml:space="preserve"> </w:t>
-      </w:r>
-      <w:r>
-        <w:rPr>
-          <w:sz w:val="24"/>
-          <w:szCs w:val="28"/>
-        </w:rPr>
-        <w:t>for the degree of Doctor of Philosophy.</w:t>
+        <w:t>llment of the requirements for the degree of Doctor of Philosophy.</w:t>
       </w:r>
     </w:p>
     <w:p>
@@ -284,7 +269,6 @@
       <w:pPr>
         <w:jc w:val="right"/>
         <w:rPr>
-          <w:rFonts w:hint="eastAsia"/>
           <w:sz w:val="24"/>
           <w:szCs w:val="28"/>
         </w:rPr>
@@ -345,13 +329,7 @@
         <w:t>。</w:t>
       </w:r>
     </w:p>
-    <w:p>
-      <w:pPr>
-        <w:rPr>
-          <w:rFonts w:hint="eastAsia"/>
-        </w:rPr>
-      </w:pPr>
-    </w:p>
+    <w:p/>
     <w:p>
       <w:pPr>
         <w:widowControl/>
@@ -361,6 +339,822 @@
         <w:br w:type="page"/>
       </w:r>
     </w:p>
+    <w:p/>
+    <w:p/>
+    <w:p/>
+    <w:p/>
+    <w:p/>
+    <w:p/>
+    <w:p/>
+    <w:p/>
+    <w:p/>
+    <w:p>
+      <w:pPr>
+        <w:rPr>
+          <w:rFonts w:hint="eastAsia"/>
+        </w:rPr>
+      </w:pPr>
+    </w:p>
+    <w:p>
+      <w:pPr>
+        <w:jc w:val="center"/>
+      </w:pPr>
+      <w:r>
+        <w:rPr>
+          <w:rFonts w:hint="eastAsia"/>
+        </w:rPr>
+        <w:t>献给我的父母，以激发我对科学的兴趣，</w:t>
+      </w:r>
+    </w:p>
+    <w:p>
+      <w:pPr>
+        <w:jc w:val="center"/>
+      </w:pPr>
+      <w:r>
+        <w:rPr>
+          <w:rFonts w:hint="eastAsia"/>
+        </w:rPr>
+        <w:t>感谢</w:t>
+      </w:r>
+      <w:r>
+        <w:t>Herb Simon，教我问更大的问题，以及</w:t>
+      </w:r>
+    </w:p>
+    <w:p>
+      <w:pPr>
+        <w:jc w:val="center"/>
+        <w:rPr>
+          <w:rFonts w:hint="eastAsia"/>
+        </w:rPr>
+      </w:pPr>
+      <w:r>
+        <w:rPr>
+          <w:rFonts w:hint="eastAsia"/>
+        </w:rPr>
+        <w:t>戴安娜（</w:t>
+      </w:r>
+      <w:r>
+        <w:t>Diane），因为他愿意来匹兹堡。</w:t>
+      </w:r>
+    </w:p>
+    <w:p/>
+    <w:p>
+      <w:pPr>
+        <w:widowControl/>
+        <w:jc w:val="left"/>
+      </w:pPr>
+      <w:r>
+        <w:br w:type="page"/>
+      </w:r>
+    </w:p>
+    <w:p>
+      <w:pPr>
+        <w:jc w:val="center"/>
+        <w:rPr>
+          <w:b/>
+          <w:bCs/>
+        </w:rPr>
+      </w:pPr>
+      <w:r>
+        <w:rPr>
+          <w:rFonts w:hint="eastAsia"/>
+          <w:b/>
+          <w:bCs/>
+          <w:sz w:val="44"/>
+          <w:szCs w:val="48"/>
+        </w:rPr>
+        <w:lastRenderedPageBreak/>
+        <w:t>致谢</w:t>
+      </w:r>
+    </w:p>
+    <w:p>
+      <w:r>
+        <w:rPr>
+          <w:rFonts w:hint="eastAsia"/>
+        </w:rPr>
+        <w:t xml:space="preserve"> </w:t>
+      </w:r>
+      <w:r>
+        <w:t xml:space="preserve"> </w:t>
+      </w:r>
+      <w:r>
+        <w:rPr>
+          <w:rFonts w:hint="eastAsia"/>
+        </w:rPr>
+        <w:t>首先要感谢我的顾问</w:t>
+      </w:r>
+      <w:r>
+        <w:t xml:space="preserve">Tom Mitchell和Herb Simon，以及我的论文委员会的另外两名成员Dean Pomerleau和Tom </w:t>
+      </w:r>
+      <w:proofErr w:type="spellStart"/>
+      <w:r>
+        <w:t>Dietterich</w:t>
+      </w:r>
+      <w:proofErr w:type="spellEnd"/>
+      <w:r>
+        <w:t>。 随着研究的进展，他们在推动，催促，提问，解释和提出建议方面做得很好。</w:t>
+      </w:r>
+    </w:p>
+    <w:p>
+      <w:pPr>
+        <w:rPr>
+          <w:rFonts w:hint="eastAsia"/>
+        </w:rPr>
+      </w:pPr>
+      <w:r>
+        <w:rPr>
+          <w:rFonts w:hint="eastAsia"/>
+        </w:rPr>
+        <w:t xml:space="preserve"> </w:t>
+      </w:r>
+      <w:r>
+        <w:t xml:space="preserve"> </w:t>
+      </w:r>
+      <w:r>
+        <w:rPr>
+          <w:rFonts w:hint="eastAsia"/>
+        </w:rPr>
+        <w:t>我还要感谢</w:t>
+      </w:r>
+      <w:r>
+        <w:t xml:space="preserve">成本效益医疗保健小组的Greg Cooper，Michael Fine，Constantin </w:t>
+      </w:r>
+      <w:proofErr w:type="spellStart"/>
+      <w:r>
+        <w:t>Alifers</w:t>
+      </w:r>
+      <w:proofErr w:type="spellEnd"/>
+      <w:r>
+        <w:t>，Tom Mitchell和Pitt / CMU</w:t>
+      </w:r>
+      <w:r>
+        <w:rPr>
+          <w:rFonts w:hint="eastAsia"/>
+        </w:rPr>
+        <w:t>和</w:t>
+      </w:r>
+      <w:r>
+        <w:t>其他成员，</w:t>
+      </w:r>
+      <w:r>
+        <w:rPr>
+          <w:rFonts w:hint="eastAsia"/>
+        </w:rPr>
+        <w:t>因为</w:t>
+      </w:r>
+      <w:r>
+        <w:t>他们</w:t>
+      </w:r>
+      <w:r>
+        <w:rPr>
+          <w:rFonts w:hint="eastAsia"/>
+        </w:rPr>
+        <w:t>提供了</w:t>
+      </w:r>
+      <w:r>
+        <w:t>肺炎数据库；</w:t>
+      </w:r>
+      <w:r>
+        <w:rPr>
+          <w:rFonts w:hint="eastAsia"/>
+        </w:rPr>
+        <w:t>感谢</w:t>
+      </w:r>
+      <w:r>
+        <w:t>Dean Pomerleau</w:t>
+      </w:r>
+      <w:r>
+        <w:rPr>
+          <w:rFonts w:hint="eastAsia"/>
+        </w:rPr>
+        <w:t>，因为</w:t>
+      </w:r>
+      <w:r>
+        <w:t>他</w:t>
+      </w:r>
+      <w:r>
+        <w:rPr>
+          <w:rFonts w:hint="eastAsia"/>
+        </w:rPr>
+        <w:t>提供了</w:t>
+      </w:r>
+      <w:r>
+        <w:t>道路模拟器；</w:t>
+      </w:r>
+      <w:r>
+        <w:rPr>
+          <w:rFonts w:hint="eastAsia"/>
+        </w:rPr>
+        <w:t>感谢</w:t>
+      </w:r>
+      <w:r>
+        <w:t>Xavier机器人项目的汤姆·米切尔（Tom Mitchell），里德·西蒙斯（Reid Simmons），约瑟夫·奥沙利文（Joseph O'Sullivan）以及其他成员，</w:t>
+      </w:r>
+      <w:r>
+        <w:rPr>
+          <w:rFonts w:hint="eastAsia"/>
+        </w:rPr>
+        <w:t>因为</w:t>
+      </w:r>
+      <w:r>
+        <w:rPr>
+          <w:rFonts w:hint="eastAsia"/>
+        </w:rPr>
+        <w:t>他们</w:t>
+      </w:r>
+      <w:r>
+        <w:t>提供</w:t>
+      </w:r>
+      <w:r>
+        <w:rPr>
+          <w:rFonts w:hint="eastAsia"/>
+        </w:rPr>
+        <w:t>了</w:t>
+      </w:r>
+      <w:r>
+        <w:t>Xavier机器人；</w:t>
+      </w:r>
+      <w:r>
+        <w:rPr>
+          <w:rFonts w:hint="eastAsia"/>
+        </w:rPr>
+        <w:t>感谢</w:t>
+      </w:r>
+      <w:r>
+        <w:t>“日历学徒计划”的</w:t>
+      </w:r>
+      <w:r>
+        <w:t>汤姆·米切尔（Tom Mitchell），戴恩·弗</w:t>
+      </w:r>
+      <w:r>
+        <w:rPr>
+          <w:rFonts w:hint="eastAsia"/>
+        </w:rPr>
+        <w:t>赖塔格（</w:t>
+      </w:r>
+      <w:r>
+        <w:t xml:space="preserve">Dayne Freitag），大卫·扎波夫斯基（David </w:t>
+      </w:r>
+      <w:proofErr w:type="spellStart"/>
+      <w:r>
+        <w:t>Zabowski</w:t>
+      </w:r>
+      <w:proofErr w:type="spellEnd"/>
+      <w:r>
+        <w:t>）以及其他成员，</w:t>
+      </w:r>
+      <w:r>
+        <w:rPr>
+          <w:rFonts w:hint="eastAsia"/>
+        </w:rPr>
+        <w:t>因为他们</w:t>
+      </w:r>
+      <w:r>
+        <w:rPr>
+          <w:rFonts w:hint="eastAsia"/>
+        </w:rPr>
+        <w:t>提供了</w:t>
+      </w:r>
+      <w:r>
+        <w:t>CAP数据。</w:t>
+      </w:r>
+    </w:p>
+    <w:p>
+      <w:r>
+        <w:rPr>
+          <w:rFonts w:hint="eastAsia"/>
+        </w:rPr>
+        <w:t xml:space="preserve"> </w:t>
+      </w:r>
+      <w:r>
+        <w:t xml:space="preserve"> </w:t>
+      </w:r>
+      <w:r>
+        <w:rPr>
+          <w:rFonts w:hint="eastAsia"/>
+        </w:rPr>
+        <w:t>也要感谢</w:t>
+      </w:r>
+      <w:proofErr w:type="spellStart"/>
+      <w:r>
+        <w:t>Mitre</w:t>
+      </w:r>
+      <w:proofErr w:type="spellEnd"/>
+      <w:r>
+        <w:t>集团的阿司匹林/偏头痛神经网络模拟器，以及感谢多伦多大学的Geoff Hinton团队的</w:t>
+      </w:r>
+      <w:proofErr w:type="spellStart"/>
+      <w:r>
+        <w:t>Xerion</w:t>
+      </w:r>
+      <w:proofErr w:type="spellEnd"/>
+      <w:r>
+        <w:t>神经网络模拟器。</w:t>
+      </w:r>
+    </w:p>
+    <w:p>
+      <w:r>
+        <w:rPr>
+          <w:rFonts w:hint="eastAsia"/>
+        </w:rPr>
+        <w:t xml:space="preserve"> </w:t>
+      </w:r>
+      <w:r>
+        <w:t xml:space="preserve"> </w:t>
+      </w:r>
+      <w:proofErr w:type="spellStart"/>
+      <w:r>
+        <w:t>Rankprop</w:t>
+      </w:r>
+      <w:proofErr w:type="spellEnd"/>
+      <w:r>
+        <w:t>由</w:t>
+      </w:r>
+      <w:proofErr w:type="spellStart"/>
+      <w:r>
+        <w:t>Shumeet</w:t>
+      </w:r>
+      <w:proofErr w:type="spellEnd"/>
+      <w:r>
+        <w:t xml:space="preserve"> </w:t>
+      </w:r>
+      <w:proofErr w:type="spellStart"/>
+      <w:r>
+        <w:t>Baluja</w:t>
+      </w:r>
+      <w:proofErr w:type="spellEnd"/>
+      <w:r>
+        <w:t>和Tom Mitchell开发。 与额外的输出任务结合使用的输入功能方面的工作是与Virginia de Sa共同完成的。</w:t>
+      </w:r>
+    </w:p>
+    <w:p>
+      <w:r>
+        <w:rPr>
+          <w:rFonts w:hint="eastAsia"/>
+        </w:rPr>
+        <w:t xml:space="preserve"> </w:t>
+      </w:r>
+      <w:r>
+        <w:t xml:space="preserve"> </w:t>
+      </w:r>
+      <w:r>
+        <w:rPr>
+          <w:rFonts w:hint="eastAsia"/>
+        </w:rPr>
+        <w:t>这项研究得益于与许多人的讨论，其中最著名的是</w:t>
+      </w:r>
+      <w:proofErr w:type="spellStart"/>
+      <w:r>
+        <w:t>Shumeet</w:t>
+      </w:r>
+      <w:proofErr w:type="spellEnd"/>
+      <w:r>
+        <w:t xml:space="preserve"> </w:t>
+      </w:r>
+      <w:proofErr w:type="spellStart"/>
+      <w:r>
+        <w:t>Baluja</w:t>
+      </w:r>
+      <w:proofErr w:type="spellEnd"/>
+      <w:r>
+        <w:t xml:space="preserve">，Justin </w:t>
+      </w:r>
+      <w:proofErr w:type="spellStart"/>
+      <w:r>
+        <w:t>Boyan</w:t>
+      </w:r>
+      <w:proofErr w:type="spellEnd"/>
+      <w:r>
+        <w:t xml:space="preserve">，Tom </w:t>
+      </w:r>
+      <w:proofErr w:type="spellStart"/>
+      <w:r>
+        <w:t>Dietterich</w:t>
+      </w:r>
+      <w:proofErr w:type="spellEnd"/>
+      <w:r>
+        <w:t xml:space="preserve">，Virginia de Sa，Dayne </w:t>
+      </w:r>
+      <w:proofErr w:type="spellStart"/>
+      <w:r>
+        <w:t>Frietag</w:t>
+      </w:r>
+      <w:proofErr w:type="spellEnd"/>
+      <w:r>
+        <w:t xml:space="preserve">，Scott Fahlman，Ken Lang，Tom Mitchell，Andrew Moore，Dean Pomerleau，Herb Simon，Sebastian </w:t>
+      </w:r>
+      <w:proofErr w:type="spellStart"/>
+      <w:r>
+        <w:t>Thrun</w:t>
+      </w:r>
+      <w:proofErr w:type="spellEnd"/>
+      <w:r>
+        <w:t xml:space="preserve">，Dave </w:t>
+      </w:r>
+      <w:proofErr w:type="spellStart"/>
+      <w:r>
+        <w:t>Touretzky</w:t>
+      </w:r>
+      <w:proofErr w:type="spellEnd"/>
+      <w:r>
+        <w:t>和Raul Valdes-Perez。 这也得益于我从许多朋友那里获得的反馈，这些朋友参加了近十次有关此主题和相关</w:t>
+      </w:r>
+      <w:r>
+        <w:rPr>
+          <w:rFonts w:hint="eastAsia"/>
+        </w:rPr>
+        <w:t>主题的披</w:t>
+      </w:r>
+      <w:proofErr w:type="gramStart"/>
+      <w:r>
+        <w:rPr>
+          <w:rFonts w:hint="eastAsia"/>
+        </w:rPr>
+        <w:t>萨</w:t>
+      </w:r>
+      <w:proofErr w:type="gramEnd"/>
+      <w:r>
+        <w:rPr>
+          <w:rFonts w:hint="eastAsia"/>
+        </w:rPr>
+        <w:t>研讨会。</w:t>
+      </w:r>
+    </w:p>
+    <w:p>
+      <w:r>
+        <w:rPr>
+          <w:rFonts w:hint="eastAsia"/>
+        </w:rPr>
+        <w:t xml:space="preserve"> </w:t>
+      </w:r>
+      <w:r>
+        <w:t xml:space="preserve"> </w:t>
+      </w:r>
+      <w:r>
+        <w:rPr>
+          <w:rFonts w:hint="eastAsia"/>
+        </w:rPr>
+        <w:t>最后，我要再次感谢汤姆·米切尔（</w:t>
+      </w:r>
+      <w:r>
+        <w:t>Tom Mitchell），他在早期就对托马</w:t>
+      </w:r>
+      <w:proofErr w:type="gramStart"/>
+      <w:r>
+        <w:t>斯产生</w:t>
+      </w:r>
+      <w:proofErr w:type="gramEnd"/>
+      <w:r>
+        <w:t>怀疑，在后来的日子里坚定不移地提供支持和鼓励。 谢谢汤姆。</w:t>
+      </w:r>
+    </w:p>
+    <w:p>
+      <w:pPr>
+        <w:widowControl/>
+        <w:jc w:val="left"/>
+      </w:pPr>
+      <w:r>
+        <w:br w:type="page"/>
+      </w:r>
+    </w:p>
+    <w:p>
+      <w:pPr>
+        <w:jc w:val="center"/>
+        <w:rPr>
+          <w:b/>
+          <w:bCs/>
+          <w:sz w:val="44"/>
+          <w:szCs w:val="48"/>
+        </w:rPr>
+      </w:pPr>
+      <w:r>
+        <w:rPr>
+          <w:rFonts w:hint="eastAsia"/>
+          <w:b/>
+          <w:bCs/>
+          <w:sz w:val="44"/>
+          <w:szCs w:val="48"/>
+        </w:rPr>
+        <w:lastRenderedPageBreak/>
+        <w:t>抽象</w:t>
+      </w:r>
+    </w:p>
+    <w:p>
+      <w:r>
+        <w:rPr>
+          <w:rFonts w:hint="eastAsia"/>
+        </w:rPr>
+        <w:t xml:space="preserve"> </w:t>
+      </w:r>
+      <w:r>
+        <w:t xml:space="preserve"> </w:t>
+      </w:r>
+      <w:r>
+        <w:rPr>
+          <w:rFonts w:hint="eastAsia"/>
+        </w:rPr>
+        <w:t>多任务学习是一种归纳传递的方法，它通过使用其他相关任务的训练信号中包含的信息来改进一项任务的学习。它通过使用共享表示形式并行学习任务来实现。为每个任务学习的内容可以帮助更好地学习其他任务。在本文中，我们演示了针对</w:t>
+      </w:r>
+      <w:r>
+        <w:rPr>
+          <w:rFonts w:hint="eastAsia"/>
+          <w:b/>
+          <w:bCs/>
+          <w:i/>
+          <w:iCs/>
+          <w:color w:val="FF0000"/>
+          <w:u w:val="single"/>
+        </w:rPr>
+        <w:t>十二</w:t>
+      </w:r>
+      <w:r>
+        <w:rPr>
+          <w:rFonts w:hint="eastAsia"/>
+        </w:rPr>
+        <w:t>个问题的多任务学习。我们将解释多任务学习的工作原理，并说明在实际领域中有很多机会进行多任务学习。我们表明，在某些情况下，</w:t>
+      </w:r>
+      <w:r>
+        <w:rPr>
+          <w:rFonts w:hint="eastAsia"/>
+        </w:rPr>
+        <w:t>如果</w:t>
+      </w:r>
+      <w:r>
+        <w:rPr>
+          <w:rFonts w:hint="eastAsia"/>
+        </w:rPr>
+        <w:t>将</w:t>
+      </w:r>
+      <w:r>
+        <w:rPr>
+          <w:rFonts w:hint="eastAsia"/>
+        </w:rPr>
+        <w:t>特征</w:t>
+      </w:r>
+      <w:r>
+        <w:t>用作输入</w:t>
+      </w:r>
+      <w:r>
+        <w:rPr>
+          <w:rFonts w:hint="eastAsia"/>
+        </w:rPr>
+        <w:t>的</w:t>
+      </w:r>
+      <w:r>
+        <w:t>效果</w:t>
+      </w:r>
+      <w:r>
+        <w:rPr>
+          <w:rFonts w:hint="eastAsia"/>
+        </w:rPr>
+        <w:t>比将其</w:t>
+      </w:r>
+      <w:r>
+        <w:t>用作多任务输出</w:t>
+      </w:r>
+      <w:r>
+        <w:rPr>
+          <w:rFonts w:hint="eastAsia"/>
+        </w:rPr>
+        <w:t>效果</w:t>
+      </w:r>
+      <w:r>
+        <w:t>更好。</w:t>
+      </w:r>
+      <w:r>
+        <w:rPr>
+          <w:rFonts w:hint="eastAsia"/>
+        </w:rPr>
+        <w:t>我们提出了有关如何充分利用人工神经网络中多任务学习的建议，提出了一种基于案例的方法（例如</w:t>
+      </w:r>
+      <w:r>
+        <w:t>k最近邻和核回归）进行多任务学习</w:t>
+      </w:r>
+      <w:r>
+        <w:rPr>
+          <w:rFonts w:hint="eastAsia"/>
+        </w:rPr>
+        <w:t>的算法，并在决策树中勾勒了一种用于多任务学习的算法。多任务学习提高了泛化性能，可以应用于许多不同的领域，并且可以与不同的学习算法一起使用。我们推测，将其用于现实问题上将有很多机会。</w:t>
+      </w:r>
+    </w:p>
+    <w:p>
+      <w:pPr>
+        <w:widowControl/>
+        <w:jc w:val="left"/>
+      </w:pPr>
+      <w:r>
+        <w:br w:type="page"/>
+      </w:r>
+    </w:p>
+    <w:p>
+      <w:pPr>
+        <w:jc w:val="center"/>
+        <w:rPr>
+          <w:b/>
+          <w:bCs/>
+        </w:rPr>
+      </w:pPr>
+      <w:r>
+        <w:rPr>
+          <w:rFonts w:hint="eastAsia"/>
+          <w:b/>
+          <w:bCs/>
+          <w:sz w:val="36"/>
+          <w:szCs w:val="40"/>
+        </w:rPr>
+        <w:lastRenderedPageBreak/>
+        <w:t>目录</w:t>
+      </w:r>
+    </w:p>
+    <w:p>
+      <w:pPr>
+        <w:widowControl/>
+        <w:jc w:val="left"/>
+      </w:pPr>
+      <w:r>
+        <w:br w:type="page"/>
+      </w:r>
+    </w:p>
+    <w:p>
+      <w:pPr>
+        <w:jc w:val="center"/>
+      </w:pPr>
+    </w:p>
+    <w:p>
+      <w:pPr>
+        <w:jc w:val="center"/>
+      </w:pPr>
+    </w:p>
+    <w:p>
+      <w:pPr>
+        <w:jc w:val="center"/>
+      </w:pPr>
+    </w:p>
+    <w:p>
+      <w:pPr>
+        <w:jc w:val="center"/>
+      </w:pPr>
+    </w:p>
+    <w:p>
+      <w:pPr>
+        <w:jc w:val="center"/>
+      </w:pPr>
+    </w:p>
+    <w:p>
+      <w:pPr>
+        <w:jc w:val="center"/>
+      </w:pPr>
+    </w:p>
+    <w:p>
+      <w:pPr>
+        <w:jc w:val="center"/>
+      </w:pPr>
+    </w:p>
+    <w:p>
+      <w:pPr>
+        <w:jc w:val="center"/>
+      </w:pPr>
+    </w:p>
+    <w:p>
+      <w:pPr>
+        <w:jc w:val="center"/>
+      </w:pPr>
+    </w:p>
+    <w:p>
+      <w:pPr>
+        <w:jc w:val="center"/>
+      </w:pPr>
+    </w:p>
+    <w:p>
+      <w:pPr>
+        <w:jc w:val="center"/>
+      </w:pPr>
+    </w:p>
+    <w:p>
+      <w:pPr>
+        <w:jc w:val="center"/>
+      </w:pPr>
+    </w:p>
+    <w:p>
+      <w:pPr>
+        <w:jc w:val="center"/>
+      </w:pPr>
+    </w:p>
+    <w:p>
+      <w:pPr>
+        <w:jc w:val="center"/>
+      </w:pPr>
+    </w:p>
+    <w:p>
+      <w:pPr>
+        <w:jc w:val="center"/>
+      </w:pPr>
+    </w:p>
+    <w:p>
+      <w:pPr>
+        <w:jc w:val="center"/>
+        <w:rPr>
+          <w:i/>
+          <w:iCs/>
+          <w:sz w:val="24"/>
+          <w:szCs w:val="28"/>
+        </w:rPr>
+      </w:pPr>
+      <w:r>
+        <w:rPr>
+          <w:i/>
+          <w:iCs/>
+          <w:sz w:val="24"/>
+          <w:szCs w:val="28"/>
+        </w:rPr>
+        <w:t>“</w:t>
+      </w:r>
+      <w:r>
+        <w:rPr>
+          <w:i/>
+          <w:iCs/>
+          <w:sz w:val="24"/>
+          <w:szCs w:val="28"/>
+        </w:rPr>
+        <w:t>Your ability to juggle many tasks will take you far."</w:t>
+      </w:r>
+    </w:p>
+    <w:p>
+      <w:pPr>
+        <w:ind w:left="2520" w:firstLine="420"/>
+        <w:jc w:val="center"/>
+        <w:rPr>
+          <w:i/>
+          <w:iCs/>
+          <w:sz w:val="24"/>
+          <w:szCs w:val="28"/>
+        </w:rPr>
+      </w:pPr>
+      <w:r>
+        <w:rPr>
+          <w:i/>
+          <w:iCs/>
+          <w:sz w:val="24"/>
+          <w:szCs w:val="28"/>
+        </w:rPr>
+        <w:t>-</w:t>
+      </w:r>
+      <w:r>
+        <w:rPr>
+          <w:i/>
+          <w:iCs/>
+          <w:sz w:val="24"/>
+          <w:szCs w:val="28"/>
+        </w:rPr>
+        <w:t>Fortune Cookie</w:t>
+      </w:r>
+    </w:p>
+    <w:p>
+      <w:pPr>
+        <w:widowControl/>
+        <w:jc w:val="left"/>
+      </w:pPr>
+      <w:r>
+        <w:br w:type="page"/>
+      </w:r>
+    </w:p>
+    <w:p>
+      <w:pPr>
+        <w:rPr>
+          <w:sz w:val="44"/>
+          <w:szCs w:val="44"/>
+        </w:rPr>
+      </w:pPr>
+      <w:r>
+        <w:rPr>
+          <w:rFonts w:hint="eastAsia"/>
+          <w:sz w:val="44"/>
+          <w:szCs w:val="44"/>
+        </w:rPr>
+        <w:lastRenderedPageBreak/>
+        <w:t>第</w:t>
+      </w:r>
+      <w:r>
+        <w:rPr>
+          <w:sz w:val="44"/>
+          <w:szCs w:val="44"/>
+        </w:rPr>
+        <w:t>1章</w:t>
+      </w:r>
+    </w:p>
+    <w:p>
+      <w:pPr>
+        <w:pStyle w:val="1"/>
+      </w:pPr>
+      <w:r>
+        <w:rPr>
+          <w:rFonts w:hint="eastAsia"/>
+        </w:rPr>
+        <w:t>介绍</w:t>
+      </w:r>
+    </w:p>
+    <w:p/>
+    <w:p/>
     <w:p>
       <w:pPr>
         <w:rPr>
@@ -414,6 +1208,127 @@
     </w:p>
   </w:footnote>
 </w:footnotes>
+</file>
+
+<file path=word/numbering.xml><?xml version="1.0" encoding="utf-8"?>
+<w:numbering xmlns:wpc="http://schemas.microsoft.com/office/word/2010/wordprocessingCanvas" xmlns:cx="http://schemas.microsoft.com/office/drawing/2014/chartex" xmlns:cx1="http://schemas.microsoft.com/office/drawing/2015/9/8/chartex" xmlns:cx2="http://schemas.microsoft.com/office/drawing/2015/10/21/chartex" xmlns:cx3="http://schemas.microsoft.com/office/drawing/2016/5/9/chartex" xmlns:cx4="http://schemas.microsoft.com/office/drawing/2016/5/10/chartex" xmlns:cx5="http://schemas.microsoft.com/office/drawing/2016/5/11/chartex" xmlns:cx6="http://schemas.microsoft.com/office/drawing/2016/5/12/chartex" xmlns:cx7="http://schemas.microsoft.com/office/drawing/2016/5/13/chartex" xmlns:cx8="http://schemas.microsoft.com/office/drawing/2016/5/14/chartex" xmlns:mc="http://schemas.openxmlformats.org/markup-compatibility/2006" xmlns:aink="http://schemas.microsoft.com/office/drawing/2016/ink" xmlns:am3d="http://schemas.microsoft.com/office/drawing/2017/model3d" xmlns:o="urn:schemas-microsoft-com:office:office" xmlns:r="http://schemas.openxmlformats.org/officeDocument/2006/relationships" xmlns:m="http://schemas.openxmlformats.org/officeDocument/2006/math" xmlns:v="urn:schemas-microsoft-com:vml" xmlns:wp14="http://schemas.microsoft.com/office/word/2010/wordprocessingDrawing" xmlns:wp="http://schemas.openxmlformats.org/drawingml/2006/wordprocessingDrawing" xmlns:w10="urn:schemas-microsoft-com:office:word" xmlns:w="http://schemas.openxmlformats.org/wordprocessingml/2006/main" xmlns:w14="http://schemas.microsoft.com/office/word/2010/wordml" xmlns:w15="http://schemas.microsoft.com/office/word/2012/wordml" xmlns:w16cex="http://schemas.microsoft.com/office/word/2018/wordml/cex" xmlns:w16cid="http://schemas.microsoft.com/office/word/2016/wordml/cid" xmlns:w16="http://schemas.microsoft.com/office/word/2018/wordml" xmlns:w16se="http://schemas.microsoft.com/office/word/2015/wordml/symex" xmlns:wpg="http://schemas.microsoft.com/office/word/2010/wordprocessingGroup" xmlns:wpi="http://schemas.microsoft.com/office/word/2010/wordprocessingInk" xmlns:wne="http://schemas.microsoft.com/office/word/2006/wordml" xmlns:wps="http://schemas.microsoft.com/office/word/2010/wordprocessingShape" mc:Ignorable="w14 w15 w16se w16cid w16 w16cex wp14">
+  <w:abstractNum w:abstractNumId="0" w15:restartNumberingAfterBreak="0">
+    <w:nsid w:val="17AA1522"/>
+    <w:multiLevelType w:val="hybridMultilevel"/>
+    <w:tmpl w:val="A21EE25E"/>
+    <w:lvl w:ilvl="0" w:tplc="534263BC">
+      <w:start w:val="3"/>
+      <w:numFmt w:val="bullet"/>
+      <w:lvlText w:val="-"/>
+      <w:lvlJc w:val="left"/>
+      <w:pPr>
+        <w:ind w:left="360" w:hanging="360"/>
+      </w:pPr>
+      <w:rPr>
+        <w:rFonts w:ascii="等线" w:eastAsia="等线" w:hAnsi="等线" w:cstheme="minorBidi" w:hint="eastAsia"/>
+      </w:rPr>
+    </w:lvl>
+    <w:lvl w:ilvl="1" w:tplc="04090003" w:tentative="1">
+      <w:start w:val="1"/>
+      <w:numFmt w:val="bullet"/>
+      <w:lvlText w:val=""/>
+      <w:lvlJc w:val="left"/>
+      <w:pPr>
+        <w:ind w:left="840" w:hanging="420"/>
+      </w:pPr>
+      <w:rPr>
+        <w:rFonts w:ascii="Wingdings" w:hAnsi="Wingdings" w:hint="default"/>
+      </w:rPr>
+    </w:lvl>
+    <w:lvl w:ilvl="2" w:tplc="04090005" w:tentative="1">
+      <w:start w:val="1"/>
+      <w:numFmt w:val="bullet"/>
+      <w:lvlText w:val=""/>
+      <w:lvlJc w:val="left"/>
+      <w:pPr>
+        <w:ind w:left="1260" w:hanging="420"/>
+      </w:pPr>
+      <w:rPr>
+        <w:rFonts w:ascii="Wingdings" w:hAnsi="Wingdings" w:hint="default"/>
+      </w:rPr>
+    </w:lvl>
+    <w:lvl w:ilvl="3" w:tplc="04090001" w:tentative="1">
+      <w:start w:val="1"/>
+      <w:numFmt w:val="bullet"/>
+      <w:lvlText w:val=""/>
+      <w:lvlJc w:val="left"/>
+      <w:pPr>
+        <w:ind w:left="1680" w:hanging="420"/>
+      </w:pPr>
+      <w:rPr>
+        <w:rFonts w:ascii="Wingdings" w:hAnsi="Wingdings" w:hint="default"/>
+      </w:rPr>
+    </w:lvl>
+    <w:lvl w:ilvl="4" w:tplc="04090003" w:tentative="1">
+      <w:start w:val="1"/>
+      <w:numFmt w:val="bullet"/>
+      <w:lvlText w:val=""/>
+      <w:lvlJc w:val="left"/>
+      <w:pPr>
+        <w:ind w:left="2100" w:hanging="420"/>
+      </w:pPr>
+      <w:rPr>
+        <w:rFonts w:ascii="Wingdings" w:hAnsi="Wingdings" w:hint="default"/>
+      </w:rPr>
+    </w:lvl>
+    <w:lvl w:ilvl="5" w:tplc="04090005" w:tentative="1">
+      <w:start w:val="1"/>
+      <w:numFmt w:val="bullet"/>
+      <w:lvlText w:val=""/>
+      <w:lvlJc w:val="left"/>
+      <w:pPr>
+        <w:ind w:left="2520" w:hanging="420"/>
+      </w:pPr>
+      <w:rPr>
+        <w:rFonts w:ascii="Wingdings" w:hAnsi="Wingdings" w:hint="default"/>
+      </w:rPr>
+    </w:lvl>
+    <w:lvl w:ilvl="6" w:tplc="04090001" w:tentative="1">
+      <w:start w:val="1"/>
+      <w:numFmt w:val="bullet"/>
+      <w:lvlText w:val=""/>
+      <w:lvlJc w:val="left"/>
+      <w:pPr>
+        <w:ind w:left="2940" w:hanging="420"/>
+      </w:pPr>
+      <w:rPr>
+        <w:rFonts w:ascii="Wingdings" w:hAnsi="Wingdings" w:hint="default"/>
+      </w:rPr>
+    </w:lvl>
+    <w:lvl w:ilvl="7" w:tplc="04090003" w:tentative="1">
+      <w:start w:val="1"/>
+      <w:numFmt w:val="bullet"/>
+      <w:lvlText w:val=""/>
+      <w:lvlJc w:val="left"/>
+      <w:pPr>
+        <w:ind w:left="3360" w:hanging="420"/>
+      </w:pPr>
+      <w:rPr>
+        <w:rFonts w:ascii="Wingdings" w:hAnsi="Wingdings" w:hint="default"/>
+      </w:rPr>
+    </w:lvl>
+    <w:lvl w:ilvl="8" w:tplc="04090005" w:tentative="1">
+      <w:start w:val="1"/>
+      <w:numFmt w:val="bullet"/>
+      <w:lvlText w:val=""/>
+      <w:lvlJc w:val="left"/>
+      <w:pPr>
+        <w:ind w:left="3780" w:hanging="420"/>
+      </w:pPr>
+      <w:rPr>
+        <w:rFonts w:ascii="Wingdings" w:hAnsi="Wingdings" w:hint="default"/>
+      </w:rPr>
+    </w:lvl>
+  </w:abstractNum>
+  <w:num w:numId="1">
+    <w:abstractNumId w:val="0"/>
+  </w:num>
+</w:numbering>
 </file>
 
 <file path=word/styles.xml><?xml version="1.0" encoding="utf-8"?>
@@ -816,6 +1731,28 @@
       <w:jc w:val="both"/>
     </w:pPr>
   </w:style>
+  <w:style w:type="paragraph" w:styleId="1">
+    <w:name w:val="heading 1"/>
+    <w:basedOn w:val="a"/>
+    <w:next w:val="a"/>
+    <w:link w:val="10"/>
+    <w:uiPriority w:val="9"/>
+    <w:qFormat/>
+    <w:rsid w:val="00264CE2"/>
+    <w:pPr>
+      <w:keepNext/>
+      <w:keepLines/>
+      <w:spacing w:before="340" w:after="330" w:line="578" w:lineRule="auto"/>
+      <w:outlineLvl w:val="0"/>
+    </w:pPr>
+    <w:rPr>
+      <w:b/>
+      <w:bCs/>
+      <w:kern w:val="44"/>
+      <w:sz w:val="44"/>
+      <w:szCs w:val="44"/>
+    </w:rPr>
+  </w:style>
   <w:style w:type="character" w:default="1" w:styleId="a0">
     <w:name w:val="Default Paragraph Font"/>
     <w:uiPriority w:val="1"/>
@@ -928,6 +1865,30 @@
     <w:uiPriority w:val="99"/>
     <w:semiHidden/>
     <w:rsid w:val="00EA03C7"/>
+  </w:style>
+  <w:style w:type="paragraph" w:styleId="a9">
+    <w:name w:val="List Paragraph"/>
+    <w:basedOn w:val="a"/>
+    <w:uiPriority w:val="34"/>
+    <w:qFormat/>
+    <w:rsid w:val="003A50F7"/>
+    <w:pPr>
+      <w:ind w:firstLineChars="200" w:firstLine="420"/>
+    </w:pPr>
+  </w:style>
+  <w:style w:type="character" w:customStyle="1" w:styleId="10">
+    <w:name w:val="标题 1 字符"/>
+    <w:basedOn w:val="a0"/>
+    <w:link w:val="1"/>
+    <w:uiPriority w:val="9"/>
+    <w:rsid w:val="00264CE2"/>
+    <w:rPr>
+      <w:b/>
+      <w:bCs/>
+      <w:kern w:val="44"/>
+      <w:sz w:val="44"/>
+      <w:szCs w:val="44"/>
+    </w:rPr>
   </w:style>
 </w:styles>
 </file>
